--- a/学习资料/Linux 平台/Nginx/开发教程/1 安装与基本配置.docx
+++ b/学习资料/Linux 平台/Nginx/开发教程/1 安装与基本配置.docx
@@ -22,36 +22,88 @@
           <w:szCs w:val="28"/>
           <w:lang w:val="en-US" w:eastAsia="zh-CN"/>
         </w:rPr>
-        <w:t>安装依赖库</w:t>
-      </w:r>
-    </w:p>
-    <w:p>
-      <w:pPr>
-        <w:rPr>
-          <w:rFonts w:hint="eastAsia" w:ascii="微软雅黑" w:hAnsi="微软雅黑" w:eastAsia="微软雅黑" w:cs="微软雅黑"/>
-          <w:lang w:val="en-US" w:eastAsia="zh-CN"/>
-        </w:rPr>
-      </w:pPr>
-      <w:r>
-        <w:rPr>
-          <w:rFonts w:hint="eastAsia" w:ascii="微软雅黑" w:hAnsi="微软雅黑" w:eastAsia="微软雅黑" w:cs="微软雅黑"/>
-          <w:lang w:val="en-US" w:eastAsia="zh-CN"/>
-        </w:rPr>
-        <w:t>sudo apt-get install libz-dev libpcre3-dev</w:t>
-      </w:r>
-    </w:p>
-    <w:p>
-      <w:pPr>
-        <w:rPr>
-          <w:rFonts w:hint="default" w:ascii="微软雅黑" w:hAnsi="微软雅黑" w:eastAsia="微软雅黑" w:cs="微软雅黑"/>
-          <w:lang w:val="en-US" w:eastAsia="zh-CN"/>
-        </w:rPr>
-      </w:pPr>
-    </w:p>
-    <w:p>
-      <w:pPr>
-        <w:rPr>
-          <w:rFonts w:hint="default" w:ascii="微软雅黑" w:hAnsi="微软雅黑" w:eastAsia="微软雅黑" w:cs="微软雅黑"/>
+        <w:t>安装依赖库（ubtunu安装）</w:t>
+      </w:r>
+    </w:p>
+    <w:p>
+      <w:pPr>
+        <w:rPr>
+          <w:rFonts w:hint="eastAsia" w:ascii="微软雅黑" w:hAnsi="微软雅黑" w:eastAsia="微软雅黑" w:cs="微软雅黑"/>
+          <w:lang w:val="en-US" w:eastAsia="zh-CN"/>
+        </w:rPr>
+      </w:pPr>
+      <w:r>
+        <w:rPr>
+          <w:rFonts w:hint="eastAsia" w:ascii="微软雅黑" w:hAnsi="微软雅黑" w:eastAsia="微软雅黑" w:cs="微软雅黑"/>
+          <w:lang w:val="en-US" w:eastAsia="zh-CN"/>
+        </w:rPr>
+        <w:t>sudo apt-get install gcc</w:t>
+      </w:r>
+    </w:p>
+    <w:p>
+      <w:pPr>
+        <w:rPr>
+          <w:rFonts w:hint="eastAsia" w:ascii="微软雅黑" w:hAnsi="微软雅黑" w:eastAsia="微软雅黑" w:cs="微软雅黑"/>
+          <w:lang w:val="en-US" w:eastAsia="zh-CN"/>
+        </w:rPr>
+      </w:pPr>
+      <w:r>
+        <w:rPr>
+          <w:rFonts w:hint="eastAsia" w:ascii="微软雅黑" w:hAnsi="微软雅黑" w:eastAsia="微软雅黑" w:cs="微软雅黑"/>
+          <w:lang w:val="en-US" w:eastAsia="zh-CN"/>
+        </w:rPr>
+        <w:t>sudo apt-get install libpcre3 libpcre3-dev</w:t>
+      </w:r>
+    </w:p>
+    <w:p>
+      <w:pPr>
+        <w:rPr>
+          <w:rFonts w:hint="eastAsia" w:ascii="微软雅黑" w:hAnsi="微软雅黑" w:eastAsia="微软雅黑" w:cs="微软雅黑"/>
+          <w:lang w:val="en-US" w:eastAsia="zh-CN"/>
+        </w:rPr>
+      </w:pPr>
+      <w:r>
+        <w:rPr>
+          <w:rFonts w:hint="eastAsia" w:ascii="微软雅黑" w:hAnsi="微软雅黑" w:eastAsia="微软雅黑" w:cs="微软雅黑"/>
+          <w:lang w:val="en-US" w:eastAsia="zh-CN"/>
+        </w:rPr>
+        <w:t>sudo apt-get install zlib1g zlib1g-dev</w:t>
+      </w:r>
+    </w:p>
+    <w:p>
+      <w:pPr>
+        <w:rPr>
+          <w:rFonts w:hint="eastAsia" w:ascii="微软雅黑" w:hAnsi="微软雅黑" w:eastAsia="微软雅黑" w:cs="微软雅黑"/>
+          <w:lang w:val="en-US" w:eastAsia="zh-CN"/>
+        </w:rPr>
+      </w:pPr>
+      <w:r>
+        <w:rPr>
+          <w:rFonts w:hint="eastAsia" w:ascii="微软雅黑" w:hAnsi="微软雅黑" w:eastAsia="微软雅黑" w:cs="微软雅黑"/>
+          <w:lang w:val="en-US" w:eastAsia="zh-CN"/>
+        </w:rPr>
+        <w:t xml:space="preserve">sudo apt-get install openssl </w:t>
+      </w:r>
+    </w:p>
+    <w:p>
+      <w:pPr>
+        <w:rPr>
+          <w:rFonts w:hint="eastAsia" w:ascii="微软雅黑" w:hAnsi="微软雅黑" w:eastAsia="微软雅黑" w:cs="微软雅黑"/>
+          <w:lang w:val="en-US" w:eastAsia="zh-CN"/>
+        </w:rPr>
+      </w:pPr>
+      <w:r>
+        <w:rPr>
+          <w:rFonts w:hint="eastAsia" w:ascii="微软雅黑" w:hAnsi="微软雅黑" w:eastAsia="微软雅黑" w:cs="微软雅黑"/>
+          <w:lang w:val="en-US" w:eastAsia="zh-CN"/>
+        </w:rPr>
+        <w:t>sudo apt-get install libssl-dev</w:t>
+      </w:r>
+    </w:p>
+    <w:p>
+      <w:pPr>
+        <w:rPr>
+          <w:rFonts w:hint="eastAsia" w:ascii="微软雅黑" w:hAnsi="微软雅黑" w:eastAsia="微软雅黑" w:cs="微软雅黑"/>
           <w:b/>
           <w:bCs/>
           <w:sz w:val="28"/>
@@ -59,351 +111,19 @@
           <w:lang w:val="en-US" w:eastAsia="zh-CN"/>
         </w:rPr>
       </w:pPr>
-      <w:r>
-        <w:rPr>
-          <w:rFonts w:hint="eastAsia" w:ascii="微软雅黑" w:hAnsi="微软雅黑" w:eastAsia="微软雅黑" w:cs="微软雅黑"/>
+    </w:p>
+    <w:p>
+      <w:pPr>
+        <w:rPr>
+          <w:rFonts w:hint="default" w:ascii="微软雅黑" w:hAnsi="微软雅黑" w:eastAsia="微软雅黑" w:cs="微软雅黑"/>
           <w:b/>
           <w:bCs/>
           <w:sz w:val="28"/>
           <w:szCs w:val="28"/>
           <w:lang w:val="en-US" w:eastAsia="zh-CN"/>
         </w:rPr>
-        <w:t>安装nginx</w:t>
-      </w:r>
-    </w:p>
-    <w:p>
-      <w:pPr>
-        <w:rPr>
-          <w:rFonts w:hint="eastAsia" w:ascii="微软雅黑" w:hAnsi="微软雅黑" w:eastAsia="微软雅黑" w:cs="微软雅黑"/>
-          <w:b w:val="0"/>
-          <w:bCs w:val="0"/>
-          <w:lang w:val="en-US" w:eastAsia="zh-CN"/>
-        </w:rPr>
-      </w:pPr>
-      <w:r>
-        <w:rPr>
-          <w:rFonts w:hint="eastAsia" w:ascii="微软雅黑" w:hAnsi="微软雅黑" w:eastAsia="微软雅黑" w:cs="微软雅黑"/>
-          <w:b w:val="0"/>
-          <w:bCs w:val="0"/>
-          <w:lang w:val="en-US" w:eastAsia="zh-CN"/>
-        </w:rPr>
-        <w:t>下载nginx</w:t>
-      </w:r>
-    </w:p>
-    <w:p>
-      <w:pPr>
-        <w:ind w:firstLine="420" w:firstLineChars="0"/>
-        <w:rPr>
-          <w:rFonts w:hint="default" w:ascii="微软雅黑" w:hAnsi="微软雅黑" w:eastAsia="微软雅黑" w:cs="微软雅黑"/>
-          <w:b w:val="0"/>
-          <w:bCs w:val="0"/>
-          <w:lang w:val="en-US" w:eastAsia="zh-CN"/>
-        </w:rPr>
-      </w:pPr>
-      <w:r>
-        <w:rPr>
-          <w:rFonts w:hint="default" w:ascii="微软雅黑" w:hAnsi="微软雅黑" w:eastAsia="微软雅黑" w:cs="微软雅黑"/>
-          <w:b w:val="0"/>
-          <w:bCs w:val="0"/>
-          <w:lang w:val="en-US" w:eastAsia="zh-CN"/>
-        </w:rPr>
-        <w:t xml:space="preserve">wget </w:t>
-      </w:r>
-      <w:r>
-        <w:rPr>
-          <w:rFonts w:hint="default" w:ascii="微软雅黑" w:hAnsi="微软雅黑" w:eastAsia="微软雅黑" w:cs="微软雅黑"/>
-          <w:b w:val="0"/>
-          <w:bCs w:val="0"/>
-          <w:lang w:val="en-US" w:eastAsia="zh-CN"/>
-        </w:rPr>
-        <w:fldChar w:fldCharType="begin"/>
-      </w:r>
-      <w:r>
-        <w:rPr>
-          <w:rFonts w:hint="default" w:ascii="微软雅黑" w:hAnsi="微软雅黑" w:eastAsia="微软雅黑" w:cs="微软雅黑"/>
-          <w:b w:val="0"/>
-          <w:bCs w:val="0"/>
-          <w:lang w:val="en-US" w:eastAsia="zh-CN"/>
-        </w:rPr>
-        <w:instrText xml:space="preserve"> HYPERLINK "http://nginx.org/download/nginx-1.8.0.tar.gz" </w:instrText>
-      </w:r>
-      <w:r>
-        <w:rPr>
-          <w:rFonts w:hint="default" w:ascii="微软雅黑" w:hAnsi="微软雅黑" w:eastAsia="微软雅黑" w:cs="微软雅黑"/>
-          <w:b w:val="0"/>
-          <w:bCs w:val="0"/>
-          <w:lang w:val="en-US" w:eastAsia="zh-CN"/>
-        </w:rPr>
-        <w:fldChar w:fldCharType="separate"/>
-      </w:r>
-      <w:r>
-        <w:rPr>
-          <w:rStyle w:val="5"/>
-          <w:rFonts w:hint="default" w:ascii="微软雅黑" w:hAnsi="微软雅黑" w:eastAsia="微软雅黑" w:cs="微软雅黑"/>
-          <w:b w:val="0"/>
-          <w:bCs w:val="0"/>
-          <w:lang w:val="en-US" w:eastAsia="zh-CN"/>
-        </w:rPr>
-        <w:t>http://nginx.org/download/nginx-1.8.0.tar.gz</w:t>
-      </w:r>
-      <w:r>
-        <w:rPr>
-          <w:rFonts w:hint="default" w:ascii="微软雅黑" w:hAnsi="微软雅黑" w:eastAsia="微软雅黑" w:cs="微软雅黑"/>
-          <w:b w:val="0"/>
-          <w:bCs w:val="0"/>
-          <w:lang w:val="en-US" w:eastAsia="zh-CN"/>
-        </w:rPr>
-        <w:fldChar w:fldCharType="end"/>
-      </w:r>
-    </w:p>
-    <w:p>
-      <w:pPr>
-        <w:rPr>
-          <w:rFonts w:hint="eastAsia" w:ascii="微软雅黑" w:hAnsi="微软雅黑" w:eastAsia="微软雅黑" w:cs="微软雅黑"/>
-          <w:b w:val="0"/>
-          <w:bCs w:val="0"/>
-          <w:lang w:val="en-US" w:eastAsia="zh-CN"/>
-        </w:rPr>
-      </w:pPr>
-      <w:r>
-        <w:rPr>
-          <w:rFonts w:hint="eastAsia" w:ascii="微软雅黑" w:hAnsi="微软雅黑" w:eastAsia="微软雅黑" w:cs="微软雅黑"/>
-          <w:b w:val="0"/>
-          <w:bCs w:val="0"/>
-          <w:lang w:val="en-US" w:eastAsia="zh-CN"/>
-        </w:rPr>
-        <w:t>解压</w:t>
-      </w:r>
-    </w:p>
-    <w:p>
-      <w:pPr>
-        <w:ind w:firstLine="420" w:firstLineChars="0"/>
-        <w:rPr>
-          <w:rFonts w:hint="default" w:ascii="微软雅黑" w:hAnsi="微软雅黑" w:eastAsia="微软雅黑" w:cs="微软雅黑"/>
-          <w:b w:val="0"/>
-          <w:bCs w:val="0"/>
-          <w:lang w:val="en-US" w:eastAsia="zh-CN"/>
-        </w:rPr>
-      </w:pPr>
-      <w:r>
-        <w:rPr>
-          <w:rFonts w:hint="default" w:ascii="微软雅黑" w:hAnsi="微软雅黑" w:eastAsia="微软雅黑" w:cs="微软雅黑"/>
-          <w:b w:val="0"/>
-          <w:bCs w:val="0"/>
-          <w:lang w:val="en-US" w:eastAsia="zh-CN"/>
-        </w:rPr>
-        <w:t>tar -xvzf nginx-1.8.0.tar.gz</w:t>
-      </w:r>
-    </w:p>
-    <w:p>
-      <w:pPr>
-        <w:rPr>
-          <w:rFonts w:hint="eastAsia" w:ascii="微软雅黑" w:hAnsi="微软雅黑" w:eastAsia="微软雅黑" w:cs="微软雅黑"/>
-          <w:b w:val="0"/>
-          <w:bCs w:val="0"/>
-          <w:lang w:val="en-US" w:eastAsia="zh-CN"/>
-        </w:rPr>
-      </w:pPr>
-      <w:r>
-        <w:rPr>
-          <w:rFonts w:hint="eastAsia" w:ascii="微软雅黑" w:hAnsi="微软雅黑" w:eastAsia="微软雅黑" w:cs="微软雅黑"/>
-          <w:b w:val="0"/>
-          <w:bCs w:val="0"/>
-          <w:lang w:val="en-US" w:eastAsia="zh-CN"/>
-        </w:rPr>
-        <w:t>进入nginx目录</w:t>
-      </w:r>
-    </w:p>
-    <w:p>
-      <w:pPr>
-        <w:rPr>
-          <w:rFonts w:hint="eastAsia" w:ascii="微软雅黑" w:hAnsi="微软雅黑" w:eastAsia="微软雅黑" w:cs="微软雅黑"/>
-          <w:b w:val="0"/>
-          <w:bCs w:val="0"/>
-          <w:lang w:val="en-US" w:eastAsia="zh-CN"/>
-        </w:rPr>
-      </w:pPr>
-      <w:r>
-        <w:rPr>
-          <w:rFonts w:hint="eastAsia" w:ascii="微软雅黑" w:hAnsi="微软雅黑" w:eastAsia="微软雅黑" w:cs="微软雅黑"/>
-          <w:b w:val="0"/>
-          <w:bCs w:val="0"/>
-          <w:lang w:val="en-US" w:eastAsia="zh-CN"/>
-        </w:rPr>
-        <w:t>编译配置（默认配置）</w:t>
-      </w:r>
-    </w:p>
-    <w:p>
-      <w:pPr>
-        <w:ind w:firstLine="420" w:firstLineChars="0"/>
-        <w:rPr>
-          <w:rFonts w:hint="eastAsia" w:ascii="微软雅黑" w:hAnsi="微软雅黑" w:eastAsia="微软雅黑" w:cs="微软雅黑"/>
-          <w:b w:val="0"/>
-          <w:bCs w:val="0"/>
-          <w:lang w:val="en-US" w:eastAsia="zh-CN"/>
-        </w:rPr>
-      </w:pPr>
-      <w:r>
-        <w:rPr>
-          <w:rFonts w:hint="eastAsia" w:ascii="微软雅黑" w:hAnsi="微软雅黑" w:eastAsia="微软雅黑" w:cs="微软雅黑"/>
-          <w:b w:val="0"/>
-          <w:bCs w:val="0"/>
-          <w:lang w:val="en-US" w:eastAsia="zh-CN"/>
-        </w:rPr>
-        <w:t>./configure</w:t>
-      </w:r>
-    </w:p>
-    <w:p>
-      <w:pPr>
-        <w:rPr>
-          <w:rFonts w:hint="eastAsia" w:ascii="微软雅黑" w:hAnsi="微软雅黑" w:eastAsia="微软雅黑" w:cs="微软雅黑"/>
-          <w:b w:val="0"/>
-          <w:bCs w:val="0"/>
-          <w:lang w:val="en-US" w:eastAsia="zh-CN"/>
-        </w:rPr>
-      </w:pPr>
-      <w:r>
-        <w:rPr>
-          <w:rFonts w:hint="eastAsia" w:ascii="微软雅黑" w:hAnsi="微软雅黑" w:eastAsia="微软雅黑" w:cs="微软雅黑"/>
-          <w:b w:val="0"/>
-          <w:bCs w:val="0"/>
-          <w:lang w:val="en-US" w:eastAsia="zh-CN"/>
-        </w:rPr>
-        <w:t>编译</w:t>
-      </w:r>
-    </w:p>
-    <w:p>
-      <w:pPr>
-        <w:ind w:firstLine="420" w:firstLineChars="0"/>
-        <w:rPr>
-          <w:rFonts w:hint="eastAsia" w:ascii="微软雅黑" w:hAnsi="微软雅黑" w:eastAsia="微软雅黑" w:cs="微软雅黑"/>
-          <w:b w:val="0"/>
-          <w:bCs w:val="0"/>
-          <w:lang w:val="en-US" w:eastAsia="zh-CN"/>
-        </w:rPr>
-      </w:pPr>
-      <w:r>
-        <w:rPr>
-          <w:rFonts w:hint="eastAsia" w:ascii="微软雅黑" w:hAnsi="微软雅黑" w:eastAsia="微软雅黑" w:cs="微软雅黑"/>
-          <w:b w:val="0"/>
-          <w:bCs w:val="0"/>
-          <w:lang w:val="en-US" w:eastAsia="zh-CN"/>
-        </w:rPr>
-        <w:t>make</w:t>
-      </w:r>
-    </w:p>
-    <w:p>
-      <w:pPr>
-        <w:ind w:firstLine="420" w:firstLineChars="0"/>
-        <w:rPr>
-          <w:rFonts w:hint="eastAsia" w:ascii="微软雅黑" w:hAnsi="微软雅黑" w:eastAsia="微软雅黑" w:cs="微软雅黑"/>
-          <w:b w:val="0"/>
-          <w:bCs w:val="0"/>
-          <w:lang w:val="en-US" w:eastAsia="zh-CN"/>
-        </w:rPr>
-      </w:pPr>
-      <w:r>
-        <w:rPr>
-          <w:rFonts w:hint="eastAsia" w:ascii="微软雅黑" w:hAnsi="微软雅黑" w:eastAsia="微软雅黑" w:cs="微软雅黑"/>
-          <w:b w:val="0"/>
-          <w:bCs w:val="0"/>
-          <w:lang w:val="en-US" w:eastAsia="zh-CN"/>
-        </w:rPr>
-        <w:t>如果出现</w:t>
-      </w:r>
-      <w:r>
-        <w:rPr>
-          <w:rFonts w:hint="default" w:ascii="微软雅黑" w:hAnsi="微软雅黑" w:eastAsia="微软雅黑" w:cs="微软雅黑"/>
-          <w:b w:val="0"/>
-          <w:bCs w:val="0"/>
-          <w:lang w:val="en-US" w:eastAsia="zh-CN"/>
-        </w:rPr>
-        <w:t>”-Werror=implicit-fallthrough=”</w:t>
-      </w:r>
-      <w:r>
-        <w:rPr>
-          <w:rFonts w:hint="eastAsia" w:ascii="微软雅黑" w:hAnsi="微软雅黑" w:eastAsia="微软雅黑" w:cs="微软雅黑"/>
-          <w:b w:val="0"/>
-          <w:bCs w:val="0"/>
-          <w:lang w:val="en-US" w:eastAsia="zh-CN"/>
-        </w:rPr>
-        <w:t>错误，请使用如下命令编译：</w:t>
-      </w:r>
-      <w:bookmarkStart w:id="0" w:name="_GoBack"/>
-      <w:bookmarkEnd w:id="0"/>
-    </w:p>
-    <w:p>
-      <w:pPr>
-        <w:ind w:firstLine="420" w:firstLineChars="0"/>
-        <w:rPr>
-          <w:rFonts w:hint="default" w:ascii="微软雅黑" w:hAnsi="微软雅黑" w:eastAsia="微软雅黑" w:cs="微软雅黑"/>
-          <w:b w:val="0"/>
-          <w:bCs w:val="0"/>
-          <w:lang w:val="en-US" w:eastAsia="zh-CN"/>
-        </w:rPr>
-      </w:pPr>
-      <w:r>
-        <w:rPr>
-          <w:rFonts w:hint="default" w:ascii="微软雅黑" w:hAnsi="微软雅黑" w:eastAsia="微软雅黑" w:cs="微软雅黑"/>
-          <w:b w:val="0"/>
-          <w:bCs w:val="0"/>
-          <w:lang w:val="en-US" w:eastAsia="zh-CN"/>
-        </w:rPr>
-        <w:t>make CFLAGS='-Wno-implicit-fallthrough'</w:t>
-      </w:r>
-    </w:p>
-    <w:p>
-      <w:pPr>
-        <w:rPr>
-          <w:rFonts w:hint="eastAsia" w:ascii="微软雅黑" w:hAnsi="微软雅黑" w:eastAsia="微软雅黑" w:cs="微软雅黑"/>
-          <w:b w:val="0"/>
-          <w:bCs w:val="0"/>
-          <w:lang w:val="en-US" w:eastAsia="zh-CN"/>
-        </w:rPr>
-      </w:pPr>
-      <w:r>
-        <w:rPr>
-          <w:rFonts w:hint="eastAsia" w:ascii="微软雅黑" w:hAnsi="微软雅黑" w:eastAsia="微软雅黑" w:cs="微软雅黑"/>
-          <w:b w:val="0"/>
-          <w:bCs w:val="0"/>
-          <w:lang w:val="en-US" w:eastAsia="zh-CN"/>
-        </w:rPr>
-        <w:t>安装</w:t>
-      </w:r>
-    </w:p>
-    <w:p>
-      <w:pPr>
-        <w:ind w:firstLine="420" w:firstLineChars="0"/>
-        <w:rPr>
-          <w:rFonts w:hint="eastAsia" w:ascii="微软雅黑" w:hAnsi="微软雅黑" w:eastAsia="微软雅黑" w:cs="微软雅黑"/>
-          <w:b w:val="0"/>
-          <w:bCs w:val="0"/>
-          <w:lang w:val="en-US" w:eastAsia="zh-CN"/>
-        </w:rPr>
-      </w:pPr>
-      <w:r>
-        <w:rPr>
-          <w:rFonts w:hint="eastAsia" w:ascii="微软雅黑" w:hAnsi="微软雅黑" w:eastAsia="微软雅黑" w:cs="微软雅黑"/>
-          <w:b w:val="0"/>
-          <w:bCs w:val="0"/>
-          <w:lang w:val="en-US" w:eastAsia="zh-CN"/>
-        </w:rPr>
-        <w:t>sudo make install</w:t>
-      </w:r>
-    </w:p>
-    <w:p>
-      <w:pPr>
-        <w:ind w:firstLine="420" w:firstLineChars="0"/>
-        <w:rPr>
-          <w:rFonts w:hint="eastAsia" w:ascii="微软雅黑" w:hAnsi="微软雅黑" w:eastAsia="微软雅黑" w:cs="微软雅黑"/>
-          <w:b w:val="0"/>
-          <w:bCs w:val="0"/>
-          <w:lang w:val="en-US" w:eastAsia="zh-CN"/>
-        </w:rPr>
-      </w:pPr>
-    </w:p>
-    <w:p>
-      <w:pPr>
+      </w:pPr>
+      <w:r>
         <w:rPr>
           <w:rFonts w:hint="eastAsia" w:ascii="微软雅黑" w:hAnsi="微软雅黑" w:eastAsia="微软雅黑" w:cs="微软雅黑"/>
           <w:b/>
@@ -412,8 +132,340 @@
           <w:szCs w:val="28"/>
           <w:lang w:val="en-US" w:eastAsia="zh-CN"/>
         </w:rPr>
-      </w:pPr>
-      <w:r>
+        <w:t>安装nginx</w:t>
+      </w:r>
+    </w:p>
+    <w:p>
+      <w:pPr>
+        <w:rPr>
+          <w:rFonts w:hint="eastAsia" w:ascii="微软雅黑" w:hAnsi="微软雅黑" w:eastAsia="微软雅黑" w:cs="微软雅黑"/>
+          <w:b w:val="0"/>
+          <w:bCs w:val="0"/>
+          <w:lang w:val="en-US" w:eastAsia="zh-CN"/>
+        </w:rPr>
+      </w:pPr>
+      <w:r>
+        <w:rPr>
+          <w:rFonts w:hint="eastAsia" w:ascii="微软雅黑" w:hAnsi="微软雅黑" w:eastAsia="微软雅黑" w:cs="微软雅黑"/>
+          <w:b w:val="0"/>
+          <w:bCs w:val="0"/>
+          <w:lang w:val="en-US" w:eastAsia="zh-CN"/>
+        </w:rPr>
+        <w:t>下载nginx</w:t>
+      </w:r>
+    </w:p>
+    <w:p>
+      <w:pPr>
+        <w:ind w:firstLine="420" w:firstLineChars="0"/>
+        <w:rPr>
+          <w:rFonts w:hint="default" w:ascii="微软雅黑" w:hAnsi="微软雅黑" w:eastAsia="微软雅黑" w:cs="微软雅黑"/>
+          <w:b w:val="0"/>
+          <w:bCs w:val="0"/>
+          <w:lang w:val="en-US" w:eastAsia="zh-CN"/>
+        </w:rPr>
+      </w:pPr>
+      <w:r>
+        <w:rPr>
+          <w:rFonts w:hint="default" w:ascii="微软雅黑" w:hAnsi="微软雅黑" w:eastAsia="微软雅黑" w:cs="微软雅黑"/>
+          <w:b w:val="0"/>
+          <w:bCs w:val="0"/>
+          <w:lang w:val="en-US" w:eastAsia="zh-CN"/>
+        </w:rPr>
+        <w:t xml:space="preserve">wget </w:t>
+      </w:r>
+      <w:r>
+        <w:rPr>
+          <w:rFonts w:hint="default" w:ascii="微软雅黑" w:hAnsi="微软雅黑" w:eastAsia="微软雅黑" w:cs="微软雅黑"/>
+          <w:b w:val="0"/>
+          <w:bCs w:val="0"/>
+          <w:lang w:val="en-US" w:eastAsia="zh-CN"/>
+        </w:rPr>
+        <w:fldChar w:fldCharType="begin"/>
+      </w:r>
+      <w:r>
+        <w:rPr>
+          <w:rFonts w:hint="default" w:ascii="微软雅黑" w:hAnsi="微软雅黑" w:eastAsia="微软雅黑" w:cs="微软雅黑"/>
+          <w:b w:val="0"/>
+          <w:bCs w:val="0"/>
+          <w:lang w:val="en-US" w:eastAsia="zh-CN"/>
+        </w:rPr>
+        <w:instrText xml:space="preserve"> HYPERLINK "http://nginx.org/download/nginx-1.8.0.tar.gz" </w:instrText>
+      </w:r>
+      <w:r>
+        <w:rPr>
+          <w:rFonts w:hint="default" w:ascii="微软雅黑" w:hAnsi="微软雅黑" w:eastAsia="微软雅黑" w:cs="微软雅黑"/>
+          <w:b w:val="0"/>
+          <w:bCs w:val="0"/>
+          <w:lang w:val="en-US" w:eastAsia="zh-CN"/>
+        </w:rPr>
+        <w:fldChar w:fldCharType="separate"/>
+      </w:r>
+      <w:r>
+        <w:rPr>
+          <w:rStyle w:val="5"/>
+          <w:rFonts w:hint="default" w:ascii="微软雅黑" w:hAnsi="微软雅黑" w:eastAsia="微软雅黑" w:cs="微软雅黑"/>
+          <w:b w:val="0"/>
+          <w:bCs w:val="0"/>
+          <w:lang w:val="en-US" w:eastAsia="zh-CN"/>
+        </w:rPr>
+        <w:t>http://nginx.org/download/nginx-1.8.0.tar.gz</w:t>
+      </w:r>
+      <w:r>
+        <w:rPr>
+          <w:rFonts w:hint="default" w:ascii="微软雅黑" w:hAnsi="微软雅黑" w:eastAsia="微软雅黑" w:cs="微软雅黑"/>
+          <w:b w:val="0"/>
+          <w:bCs w:val="0"/>
+          <w:lang w:val="en-US" w:eastAsia="zh-CN"/>
+        </w:rPr>
+        <w:fldChar w:fldCharType="end"/>
+      </w:r>
+    </w:p>
+    <w:p>
+      <w:pPr>
+        <w:rPr>
+          <w:rFonts w:hint="eastAsia" w:ascii="微软雅黑" w:hAnsi="微软雅黑" w:eastAsia="微软雅黑" w:cs="微软雅黑"/>
+          <w:b w:val="0"/>
+          <w:bCs w:val="0"/>
+          <w:lang w:val="en-US" w:eastAsia="zh-CN"/>
+        </w:rPr>
+      </w:pPr>
+      <w:r>
+        <w:rPr>
+          <w:rFonts w:hint="eastAsia" w:ascii="微软雅黑" w:hAnsi="微软雅黑" w:eastAsia="微软雅黑" w:cs="微软雅黑"/>
+          <w:b w:val="0"/>
+          <w:bCs w:val="0"/>
+          <w:lang w:val="en-US" w:eastAsia="zh-CN"/>
+        </w:rPr>
+        <w:t>解压</w:t>
+      </w:r>
+    </w:p>
+    <w:p>
+      <w:pPr>
+        <w:ind w:firstLine="420" w:firstLineChars="0"/>
+        <w:rPr>
+          <w:rFonts w:hint="default" w:ascii="微软雅黑" w:hAnsi="微软雅黑" w:eastAsia="微软雅黑" w:cs="微软雅黑"/>
+          <w:b w:val="0"/>
+          <w:bCs w:val="0"/>
+          <w:lang w:val="en-US" w:eastAsia="zh-CN"/>
+        </w:rPr>
+      </w:pPr>
+      <w:r>
+        <w:rPr>
+          <w:rFonts w:hint="default" w:ascii="微软雅黑" w:hAnsi="微软雅黑" w:eastAsia="微软雅黑" w:cs="微软雅黑"/>
+          <w:b w:val="0"/>
+          <w:bCs w:val="0"/>
+          <w:lang w:val="en-US" w:eastAsia="zh-CN"/>
+        </w:rPr>
+        <w:t>tar -xvzf nginx-1.8.0.tar.gz</w:t>
+      </w:r>
+    </w:p>
+    <w:p>
+      <w:pPr>
+        <w:rPr>
+          <w:rFonts w:hint="eastAsia" w:ascii="微软雅黑" w:hAnsi="微软雅黑" w:eastAsia="微软雅黑" w:cs="微软雅黑"/>
+          <w:b w:val="0"/>
+          <w:bCs w:val="0"/>
+          <w:lang w:val="en-US" w:eastAsia="zh-CN"/>
+        </w:rPr>
+      </w:pPr>
+      <w:r>
+        <w:rPr>
+          <w:rFonts w:hint="eastAsia" w:ascii="微软雅黑" w:hAnsi="微软雅黑" w:eastAsia="微软雅黑" w:cs="微软雅黑"/>
+          <w:b w:val="0"/>
+          <w:bCs w:val="0"/>
+          <w:lang w:val="en-US" w:eastAsia="zh-CN"/>
+        </w:rPr>
+        <w:t>进入nginx目录</w:t>
+      </w:r>
+    </w:p>
+    <w:p>
+      <w:pPr>
+        <w:rPr>
+          <w:rFonts w:hint="eastAsia" w:ascii="微软雅黑" w:hAnsi="微软雅黑" w:eastAsia="微软雅黑" w:cs="微软雅黑"/>
+          <w:b w:val="0"/>
+          <w:bCs w:val="0"/>
+          <w:lang w:val="en-US" w:eastAsia="zh-CN"/>
+        </w:rPr>
+      </w:pPr>
+      <w:r>
+        <w:rPr>
+          <w:rFonts w:hint="eastAsia" w:ascii="微软雅黑" w:hAnsi="微软雅黑" w:eastAsia="微软雅黑" w:cs="微软雅黑"/>
+          <w:b w:val="0"/>
+          <w:bCs w:val="0"/>
+          <w:lang w:val="en-US" w:eastAsia="zh-CN"/>
+        </w:rPr>
+        <w:t>编译配置（默认配置）</w:t>
+      </w:r>
+    </w:p>
+    <w:p>
+      <w:pPr>
+        <w:ind w:firstLine="420" w:firstLineChars="0"/>
+        <w:rPr>
+          <w:rFonts w:hint="eastAsia" w:ascii="微软雅黑" w:hAnsi="微软雅黑" w:eastAsia="微软雅黑" w:cs="微软雅黑"/>
+          <w:b w:val="0"/>
+          <w:bCs w:val="0"/>
+          <w:lang w:val="en-US" w:eastAsia="zh-CN"/>
+        </w:rPr>
+      </w:pPr>
+      <w:r>
+        <w:rPr>
+          <w:rFonts w:hint="eastAsia" w:ascii="微软雅黑" w:hAnsi="微软雅黑" w:eastAsia="微软雅黑" w:cs="微软雅黑"/>
+          <w:b w:val="0"/>
+          <w:bCs w:val="0"/>
+          <w:lang w:val="en-US" w:eastAsia="zh-CN"/>
+        </w:rPr>
+        <w:t>./configure</w:t>
+      </w:r>
+    </w:p>
+    <w:p>
+      <w:pPr>
+        <w:rPr>
+          <w:rFonts w:hint="eastAsia" w:ascii="微软雅黑" w:hAnsi="微软雅黑" w:eastAsia="微软雅黑" w:cs="微软雅黑"/>
+          <w:b w:val="0"/>
+          <w:bCs w:val="0"/>
+          <w:lang w:val="en-US" w:eastAsia="zh-CN"/>
+        </w:rPr>
+      </w:pPr>
+      <w:r>
+        <w:rPr>
+          <w:rFonts w:hint="eastAsia" w:ascii="微软雅黑" w:hAnsi="微软雅黑" w:eastAsia="微软雅黑" w:cs="微软雅黑"/>
+          <w:b w:val="0"/>
+          <w:bCs w:val="0"/>
+          <w:lang w:val="en-US" w:eastAsia="zh-CN"/>
+        </w:rPr>
+        <w:t>编译</w:t>
+      </w:r>
+    </w:p>
+    <w:p>
+      <w:pPr>
+        <w:ind w:firstLine="420" w:firstLineChars="0"/>
+        <w:rPr>
+          <w:rFonts w:hint="eastAsia" w:ascii="微软雅黑" w:hAnsi="微软雅黑" w:eastAsia="微软雅黑" w:cs="微软雅黑"/>
+          <w:b w:val="0"/>
+          <w:bCs w:val="0"/>
+          <w:lang w:val="en-US" w:eastAsia="zh-CN"/>
+        </w:rPr>
+      </w:pPr>
+      <w:r>
+        <w:rPr>
+          <w:rFonts w:hint="eastAsia" w:ascii="微软雅黑" w:hAnsi="微软雅黑" w:eastAsia="微软雅黑" w:cs="微软雅黑"/>
+          <w:b w:val="0"/>
+          <w:bCs w:val="0"/>
+          <w:lang w:val="en-US" w:eastAsia="zh-CN"/>
+        </w:rPr>
+        <w:t>make</w:t>
+      </w:r>
+    </w:p>
+    <w:p>
+      <w:pPr>
+        <w:ind w:firstLine="420" w:firstLineChars="0"/>
+        <w:rPr>
+          <w:rFonts w:hint="eastAsia" w:ascii="微软雅黑" w:hAnsi="微软雅黑" w:eastAsia="微软雅黑" w:cs="微软雅黑"/>
+          <w:b w:val="0"/>
+          <w:bCs w:val="0"/>
+          <w:lang w:val="en-US" w:eastAsia="zh-CN"/>
+        </w:rPr>
+      </w:pPr>
+      <w:r>
+        <w:rPr>
+          <w:rFonts w:hint="eastAsia" w:ascii="微软雅黑" w:hAnsi="微软雅黑" w:eastAsia="微软雅黑" w:cs="微软雅黑"/>
+          <w:b w:val="0"/>
+          <w:bCs w:val="0"/>
+          <w:lang w:val="en-US" w:eastAsia="zh-CN"/>
+        </w:rPr>
+        <w:t>如果出现</w:t>
+      </w:r>
+      <w:r>
+        <w:rPr>
+          <w:rFonts w:hint="default" w:ascii="微软雅黑" w:hAnsi="微软雅黑" w:eastAsia="微软雅黑" w:cs="微软雅黑"/>
+          <w:b w:val="0"/>
+          <w:bCs w:val="0"/>
+          <w:lang w:val="en-US" w:eastAsia="zh-CN"/>
+        </w:rPr>
+        <w:t>”-Werror=implicit-fallthrough=”</w:t>
+      </w:r>
+      <w:r>
+        <w:rPr>
+          <w:rFonts w:hint="eastAsia" w:ascii="微软雅黑" w:hAnsi="微软雅黑" w:eastAsia="微软雅黑" w:cs="微软雅黑"/>
+          <w:b w:val="0"/>
+          <w:bCs w:val="0"/>
+          <w:lang w:val="en-US" w:eastAsia="zh-CN"/>
+        </w:rPr>
+        <w:t>错误，请使用如下命令编译：</w:t>
+      </w:r>
+    </w:p>
+    <w:p>
+      <w:pPr>
+        <w:ind w:firstLine="420" w:firstLineChars="0"/>
+        <w:rPr>
+          <w:rFonts w:hint="default" w:ascii="微软雅黑" w:hAnsi="微软雅黑" w:eastAsia="微软雅黑" w:cs="微软雅黑"/>
+          <w:b w:val="0"/>
+          <w:bCs w:val="0"/>
+          <w:lang w:val="en-US" w:eastAsia="zh-CN"/>
+        </w:rPr>
+      </w:pPr>
+      <w:r>
+        <w:rPr>
+          <w:rFonts w:hint="default" w:ascii="微软雅黑" w:hAnsi="微软雅黑" w:eastAsia="微软雅黑" w:cs="微软雅黑"/>
+          <w:b w:val="0"/>
+          <w:bCs w:val="0"/>
+          <w:lang w:val="en-US" w:eastAsia="zh-CN"/>
+        </w:rPr>
+        <w:t>make CFLAGS='-Wno-implicit-fallthrough'</w:t>
+      </w:r>
+    </w:p>
+    <w:p>
+      <w:pPr>
+        <w:rPr>
+          <w:rFonts w:hint="eastAsia" w:ascii="微软雅黑" w:hAnsi="微软雅黑" w:eastAsia="微软雅黑" w:cs="微软雅黑"/>
+          <w:b w:val="0"/>
+          <w:bCs w:val="0"/>
+          <w:lang w:val="en-US" w:eastAsia="zh-CN"/>
+        </w:rPr>
+      </w:pPr>
+      <w:r>
+        <w:rPr>
+          <w:rFonts w:hint="eastAsia" w:ascii="微软雅黑" w:hAnsi="微软雅黑" w:eastAsia="微软雅黑" w:cs="微软雅黑"/>
+          <w:b w:val="0"/>
+          <w:bCs w:val="0"/>
+          <w:lang w:val="en-US" w:eastAsia="zh-CN"/>
+        </w:rPr>
+        <w:t>安装</w:t>
+      </w:r>
+    </w:p>
+    <w:p>
+      <w:pPr>
+        <w:ind w:firstLine="420" w:firstLineChars="0"/>
+        <w:rPr>
+          <w:rFonts w:hint="eastAsia" w:ascii="微软雅黑" w:hAnsi="微软雅黑" w:eastAsia="微软雅黑" w:cs="微软雅黑"/>
+          <w:b w:val="0"/>
+          <w:bCs w:val="0"/>
+          <w:lang w:val="en-US" w:eastAsia="zh-CN"/>
+        </w:rPr>
+      </w:pPr>
+      <w:r>
+        <w:rPr>
+          <w:rFonts w:hint="eastAsia" w:ascii="微软雅黑" w:hAnsi="微软雅黑" w:eastAsia="微软雅黑" w:cs="微软雅黑"/>
+          <w:b w:val="0"/>
+          <w:bCs w:val="0"/>
+          <w:lang w:val="en-US" w:eastAsia="zh-CN"/>
+        </w:rPr>
+        <w:t>sudo make install</w:t>
+      </w:r>
+    </w:p>
+    <w:p>
+      <w:pPr>
+        <w:ind w:firstLine="420" w:firstLineChars="0"/>
+        <w:rPr>
+          <w:rFonts w:hint="eastAsia" w:ascii="微软雅黑" w:hAnsi="微软雅黑" w:eastAsia="微软雅黑" w:cs="微软雅黑"/>
+          <w:b w:val="0"/>
+          <w:bCs w:val="0"/>
+          <w:lang w:val="en-US" w:eastAsia="zh-CN"/>
+        </w:rPr>
+      </w:pPr>
+    </w:p>
+    <w:p>
+      <w:pPr>
         <w:rPr>
           <w:rFonts w:hint="eastAsia" w:ascii="微软雅黑" w:hAnsi="微软雅黑" w:eastAsia="微软雅黑" w:cs="微软雅黑"/>
           <w:b/>
@@ -422,324 +474,334 @@
           <w:szCs w:val="28"/>
           <w:lang w:val="en-US" w:eastAsia="zh-CN"/>
         </w:rPr>
-        <w:t>运行命令</w:t>
-      </w:r>
-    </w:p>
-    <w:p>
-      <w:pPr>
-        <w:rPr>
-          <w:rFonts w:hint="eastAsia" w:ascii="微软雅黑" w:hAnsi="微软雅黑" w:eastAsia="微软雅黑" w:cs="微软雅黑"/>
-          <w:b w:val="0"/>
-          <w:bCs w:val="0"/>
-          <w:lang w:val="en-US" w:eastAsia="zh-CN"/>
-        </w:rPr>
-      </w:pPr>
-      <w:r>
-        <w:rPr>
-          <w:rFonts w:hint="eastAsia" w:ascii="微软雅黑" w:hAnsi="微软雅黑" w:eastAsia="微软雅黑" w:cs="微软雅黑"/>
-          <w:b w:val="0"/>
-          <w:bCs w:val="0"/>
-          <w:lang w:val="en-US" w:eastAsia="zh-CN"/>
-        </w:rPr>
-        <w:t>nginx默认安装时启动文件是/usr/local/nginx/sbin/nginx</w:t>
-      </w:r>
-    </w:p>
-    <w:p>
-      <w:pPr>
-        <w:rPr>
-          <w:rFonts w:hint="default" w:ascii="微软雅黑" w:hAnsi="微软雅黑" w:eastAsia="微软雅黑" w:cs="微软雅黑"/>
+      </w:pPr>
+      <w:r>
+        <w:rPr>
+          <w:rFonts w:hint="eastAsia" w:ascii="微软雅黑" w:hAnsi="微软雅黑" w:eastAsia="微软雅黑" w:cs="微软雅黑"/>
           <w:b/>
           <w:bCs/>
-          <w:lang w:val="en-US" w:eastAsia="zh-CN"/>
-        </w:rPr>
-      </w:pPr>
-      <w:r>
-        <w:rPr>
-          <w:rFonts w:hint="eastAsia" w:ascii="微软雅黑" w:hAnsi="微软雅黑" w:eastAsia="微软雅黑" w:cs="微软雅黑"/>
+          <w:sz w:val="28"/>
+          <w:szCs w:val="28"/>
+          <w:lang w:val="en-US" w:eastAsia="zh-CN"/>
+        </w:rPr>
+        <w:t>运行命令</w:t>
+      </w:r>
+    </w:p>
+    <w:p>
+      <w:pPr>
+        <w:rPr>
+          <w:rFonts w:hint="eastAsia" w:ascii="微软雅黑" w:hAnsi="微软雅黑" w:eastAsia="微软雅黑" w:cs="微软雅黑"/>
+          <w:b w:val="0"/>
+          <w:bCs w:val="0"/>
+          <w:lang w:val="en-US" w:eastAsia="zh-CN"/>
+        </w:rPr>
+      </w:pPr>
+      <w:r>
+        <w:rPr>
+          <w:rFonts w:hint="eastAsia" w:ascii="微软雅黑" w:hAnsi="微软雅黑" w:eastAsia="微软雅黑" w:cs="微软雅黑"/>
+          <w:b w:val="0"/>
+          <w:bCs w:val="0"/>
+          <w:lang w:val="en-US" w:eastAsia="zh-CN"/>
+        </w:rPr>
+        <w:t>nginx默认安装时启动文件是/usr/local/nginx/sbin/nginx</w:t>
+      </w:r>
+    </w:p>
+    <w:p>
+      <w:pPr>
+        <w:rPr>
+          <w:rFonts w:hint="default" w:ascii="微软雅黑" w:hAnsi="微软雅黑" w:eastAsia="微软雅黑" w:cs="微软雅黑"/>
           <w:b/>
           <w:bCs/>
           <w:lang w:val="en-US" w:eastAsia="zh-CN"/>
         </w:rPr>
-        <w:t>启动</w:t>
-      </w:r>
-    </w:p>
-    <w:p>
-      <w:pPr>
-        <w:rPr>
-          <w:rFonts w:hint="eastAsia" w:ascii="微软雅黑" w:hAnsi="微软雅黑" w:eastAsia="微软雅黑" w:cs="微软雅黑"/>
-          <w:b w:val="0"/>
-          <w:bCs w:val="0"/>
-          <w:lang w:val="en-US" w:eastAsia="zh-CN"/>
-        </w:rPr>
-      </w:pPr>
-      <w:r>
-        <w:rPr>
-          <w:rFonts w:hint="eastAsia" w:ascii="微软雅黑" w:hAnsi="微软雅黑" w:eastAsia="微软雅黑" w:cs="微软雅黑"/>
-          <w:b w:val="0"/>
-          <w:bCs w:val="0"/>
-          <w:lang w:val="en-US" w:eastAsia="zh-CN"/>
-        </w:rPr>
-        <w:t>使用默认配置文件启动</w:t>
-      </w:r>
-    </w:p>
-    <w:p>
-      <w:pPr>
-        <w:ind w:firstLine="420" w:firstLineChars="0"/>
-        <w:rPr>
-          <w:rFonts w:hint="eastAsia" w:ascii="微软雅黑" w:hAnsi="微软雅黑" w:eastAsia="微软雅黑" w:cs="微软雅黑"/>
-          <w:b w:val="0"/>
-          <w:bCs w:val="0"/>
-          <w:lang w:val="en-US" w:eastAsia="zh-CN"/>
-        </w:rPr>
-      </w:pPr>
-      <w:r>
-        <w:rPr>
-          <w:rFonts w:hint="eastAsia" w:ascii="微软雅黑" w:hAnsi="微软雅黑" w:eastAsia="微软雅黑" w:cs="微软雅黑"/>
-          <w:b w:val="0"/>
-          <w:bCs w:val="0"/>
-          <w:lang w:val="en-US" w:eastAsia="zh-CN"/>
-        </w:rPr>
-        <w:t>sudo /usr/local/nginx/sbin/nginx</w:t>
-      </w:r>
-    </w:p>
-    <w:p>
-      <w:pPr>
-        <w:rPr>
-          <w:rFonts w:hint="eastAsia" w:ascii="微软雅黑" w:hAnsi="微软雅黑" w:eastAsia="微软雅黑" w:cs="微软雅黑"/>
-          <w:b w:val="0"/>
-          <w:bCs w:val="0"/>
-          <w:lang w:val="en-US" w:eastAsia="zh-CN"/>
-        </w:rPr>
-      </w:pPr>
-      <w:r>
-        <w:rPr>
-          <w:rFonts w:hint="eastAsia" w:ascii="微软雅黑" w:hAnsi="微软雅黑" w:eastAsia="微软雅黑" w:cs="微软雅黑"/>
-          <w:b w:val="0"/>
-          <w:bCs w:val="0"/>
-          <w:lang w:val="en-US" w:eastAsia="zh-CN"/>
-        </w:rPr>
-        <w:t>使用指定的配置文件启动</w:t>
-      </w:r>
-    </w:p>
-    <w:p>
-      <w:pPr>
-        <w:ind w:firstLine="420" w:firstLineChars="0"/>
-        <w:rPr>
-          <w:rFonts w:hint="eastAsia" w:ascii="微软雅黑" w:hAnsi="微软雅黑" w:eastAsia="微软雅黑" w:cs="微软雅黑"/>
-          <w:b w:val="0"/>
-          <w:bCs w:val="0"/>
-          <w:lang w:val="en-US" w:eastAsia="zh-CN"/>
-        </w:rPr>
-      </w:pPr>
-      <w:r>
-        <w:rPr>
-          <w:rFonts w:hint="eastAsia" w:ascii="微软雅黑" w:hAnsi="微软雅黑" w:eastAsia="微软雅黑" w:cs="微软雅黑"/>
-          <w:b w:val="0"/>
-          <w:bCs w:val="0"/>
-          <w:lang w:val="en-US" w:eastAsia="zh-CN"/>
-        </w:rPr>
-        <w:t>sudo /usr/local/nginx/sbin/nginx -c xxx.conf</w:t>
-      </w:r>
-    </w:p>
-    <w:p>
-      <w:pPr>
-        <w:rPr>
-          <w:rFonts w:hint="default" w:ascii="微软雅黑" w:hAnsi="微软雅黑" w:eastAsia="微软雅黑" w:cs="微软雅黑"/>
-          <w:b w:val="0"/>
-          <w:bCs w:val="0"/>
-          <w:lang w:val="en-US" w:eastAsia="zh-CN"/>
-        </w:rPr>
-      </w:pPr>
-      <w:r>
-        <w:rPr>
-          <w:rFonts w:hint="eastAsia" w:ascii="微软雅黑" w:hAnsi="微软雅黑" w:eastAsia="微软雅黑" w:cs="微软雅黑"/>
-          <w:b w:val="0"/>
-          <w:bCs w:val="0"/>
-          <w:lang w:val="en-US" w:eastAsia="zh-CN"/>
-        </w:rPr>
-        <w:t>启动默认使用80端口</w:t>
-      </w:r>
-    </w:p>
-    <w:p>
-      <w:pPr>
-        <w:rPr>
-          <w:rFonts w:hint="eastAsia" w:ascii="微软雅黑" w:hAnsi="微软雅黑" w:eastAsia="微软雅黑" w:cs="微软雅黑"/>
-          <w:b w:val="0"/>
-          <w:bCs w:val="0"/>
-          <w:lang w:val="en-US" w:eastAsia="zh-CN"/>
-        </w:rPr>
-      </w:pPr>
-    </w:p>
-    <w:p>
-      <w:pPr>
-        <w:rPr>
-          <w:rFonts w:hint="default" w:ascii="微软雅黑" w:hAnsi="微软雅黑" w:eastAsia="微软雅黑" w:cs="微软雅黑"/>
+      </w:pPr>
+      <w:r>
+        <w:rPr>
+          <w:rFonts w:hint="eastAsia" w:ascii="微软雅黑" w:hAnsi="微软雅黑" w:eastAsia="微软雅黑" w:cs="微软雅黑"/>
           <w:b/>
           <w:bCs/>
           <w:lang w:val="en-US" w:eastAsia="zh-CN"/>
         </w:rPr>
-      </w:pPr>
-      <w:r>
-        <w:rPr>
-          <w:rFonts w:hint="eastAsia" w:ascii="微软雅黑" w:hAnsi="微软雅黑" w:eastAsia="微软雅黑" w:cs="微软雅黑"/>
+        <w:t>启动</w:t>
+      </w:r>
+    </w:p>
+    <w:p>
+      <w:pPr>
+        <w:rPr>
+          <w:rFonts w:hint="eastAsia" w:ascii="微软雅黑" w:hAnsi="微软雅黑" w:eastAsia="微软雅黑" w:cs="微软雅黑"/>
+          <w:b w:val="0"/>
+          <w:bCs w:val="0"/>
+          <w:lang w:val="en-US" w:eastAsia="zh-CN"/>
+        </w:rPr>
+      </w:pPr>
+      <w:r>
+        <w:rPr>
+          <w:rFonts w:hint="eastAsia" w:ascii="微软雅黑" w:hAnsi="微软雅黑" w:eastAsia="微软雅黑" w:cs="微软雅黑"/>
+          <w:b w:val="0"/>
+          <w:bCs w:val="0"/>
+          <w:lang w:val="en-US" w:eastAsia="zh-CN"/>
+        </w:rPr>
+        <w:t>使用默认配置文件启动</w:t>
+      </w:r>
+    </w:p>
+    <w:p>
+      <w:pPr>
+        <w:ind w:firstLine="420" w:firstLineChars="0"/>
+        <w:rPr>
+          <w:rFonts w:hint="eastAsia" w:ascii="微软雅黑" w:hAnsi="微软雅黑" w:eastAsia="微软雅黑" w:cs="微软雅黑"/>
+          <w:b w:val="0"/>
+          <w:bCs w:val="0"/>
+          <w:lang w:val="en-US" w:eastAsia="zh-CN"/>
+        </w:rPr>
+      </w:pPr>
+      <w:r>
+        <w:rPr>
+          <w:rFonts w:hint="eastAsia" w:ascii="微软雅黑" w:hAnsi="微软雅黑" w:eastAsia="微软雅黑" w:cs="微软雅黑"/>
+          <w:b w:val="0"/>
+          <w:bCs w:val="0"/>
+          <w:lang w:val="en-US" w:eastAsia="zh-CN"/>
+        </w:rPr>
+        <w:t>sudo /usr/local/nginx/sbin/nginx</w:t>
+      </w:r>
+    </w:p>
+    <w:p>
+      <w:pPr>
+        <w:rPr>
+          <w:rFonts w:hint="eastAsia" w:ascii="微软雅黑" w:hAnsi="微软雅黑" w:eastAsia="微软雅黑" w:cs="微软雅黑"/>
+          <w:b w:val="0"/>
+          <w:bCs w:val="0"/>
+          <w:lang w:val="en-US" w:eastAsia="zh-CN"/>
+        </w:rPr>
+      </w:pPr>
+      <w:r>
+        <w:rPr>
+          <w:rFonts w:hint="eastAsia" w:ascii="微软雅黑" w:hAnsi="微软雅黑" w:eastAsia="微软雅黑" w:cs="微软雅黑"/>
+          <w:b w:val="0"/>
+          <w:bCs w:val="0"/>
+          <w:lang w:val="en-US" w:eastAsia="zh-CN"/>
+        </w:rPr>
+        <w:t>使用指定的配置文件启动</w:t>
+      </w:r>
+    </w:p>
+    <w:p>
+      <w:pPr>
+        <w:ind w:firstLine="420" w:firstLineChars="0"/>
+        <w:rPr>
+          <w:rFonts w:hint="eastAsia" w:ascii="微软雅黑" w:hAnsi="微软雅黑" w:eastAsia="微软雅黑" w:cs="微软雅黑"/>
+          <w:b w:val="0"/>
+          <w:bCs w:val="0"/>
+          <w:lang w:val="en-US" w:eastAsia="zh-CN"/>
+        </w:rPr>
+      </w:pPr>
+      <w:r>
+        <w:rPr>
+          <w:rFonts w:hint="eastAsia" w:ascii="微软雅黑" w:hAnsi="微软雅黑" w:eastAsia="微软雅黑" w:cs="微软雅黑"/>
+          <w:b w:val="0"/>
+          <w:bCs w:val="0"/>
+          <w:lang w:val="en-US" w:eastAsia="zh-CN"/>
+        </w:rPr>
+        <w:t>sudo /usr/local/nginx/sbin/nginx -c xxx.conf</w:t>
+      </w:r>
+    </w:p>
+    <w:p>
+      <w:pPr>
+        <w:rPr>
+          <w:rFonts w:hint="default" w:ascii="微软雅黑" w:hAnsi="微软雅黑" w:eastAsia="微软雅黑" w:cs="微软雅黑"/>
+          <w:b w:val="0"/>
+          <w:bCs w:val="0"/>
+          <w:lang w:val="en-US" w:eastAsia="zh-CN"/>
+        </w:rPr>
+      </w:pPr>
+      <w:r>
+        <w:rPr>
+          <w:rFonts w:hint="eastAsia" w:ascii="微软雅黑" w:hAnsi="微软雅黑" w:eastAsia="微软雅黑" w:cs="微软雅黑"/>
+          <w:b w:val="0"/>
+          <w:bCs w:val="0"/>
+          <w:lang w:val="en-US" w:eastAsia="zh-CN"/>
+        </w:rPr>
+        <w:t>启动默认使用80端口</w:t>
+      </w:r>
+    </w:p>
+    <w:p>
+      <w:pPr>
+        <w:rPr>
+          <w:rFonts w:hint="eastAsia" w:ascii="微软雅黑" w:hAnsi="微软雅黑" w:eastAsia="微软雅黑" w:cs="微软雅黑"/>
+          <w:b w:val="0"/>
+          <w:bCs w:val="0"/>
+          <w:lang w:val="en-US" w:eastAsia="zh-CN"/>
+        </w:rPr>
+      </w:pPr>
+    </w:p>
+    <w:p>
+      <w:pPr>
+        <w:rPr>
+          <w:rFonts w:hint="default" w:ascii="微软雅黑" w:hAnsi="微软雅黑" w:eastAsia="微软雅黑" w:cs="微软雅黑"/>
           <w:b/>
           <w:bCs/>
           <w:lang w:val="en-US" w:eastAsia="zh-CN"/>
         </w:rPr>
-        <w:t>查看是否启动</w:t>
-      </w:r>
-    </w:p>
-    <w:p>
-      <w:pPr>
-        <w:rPr>
-          <w:rFonts w:hint="eastAsia" w:ascii="微软雅黑" w:hAnsi="微软雅黑" w:eastAsia="微软雅黑" w:cs="微软雅黑"/>
-          <w:b w:val="0"/>
-          <w:bCs w:val="0"/>
-          <w:lang w:val="en-US" w:eastAsia="zh-CN"/>
-        </w:rPr>
-      </w:pPr>
-      <w:r>
-        <w:rPr>
-          <w:rFonts w:hint="eastAsia" w:ascii="微软雅黑" w:hAnsi="微软雅黑" w:eastAsia="微软雅黑" w:cs="微软雅黑"/>
-          <w:b w:val="0"/>
-          <w:bCs w:val="0"/>
-          <w:lang w:val="en-US" w:eastAsia="zh-CN"/>
-        </w:rPr>
-        <w:t>进程查看</w:t>
-      </w:r>
-    </w:p>
-    <w:p>
-      <w:pPr>
-        <w:ind w:firstLine="420" w:firstLineChars="0"/>
-        <w:rPr>
-          <w:rFonts w:hint="eastAsia" w:ascii="微软雅黑" w:hAnsi="微软雅黑" w:eastAsia="微软雅黑" w:cs="微软雅黑"/>
-          <w:b w:val="0"/>
-          <w:bCs w:val="0"/>
-          <w:lang w:val="en-US" w:eastAsia="zh-CN"/>
-        </w:rPr>
-      </w:pPr>
-      <w:r>
-        <w:rPr>
-          <w:rFonts w:hint="eastAsia" w:ascii="微软雅黑" w:hAnsi="微软雅黑" w:eastAsia="微软雅黑" w:cs="微软雅黑"/>
-          <w:b w:val="0"/>
-          <w:bCs w:val="0"/>
-          <w:lang w:val="en-US" w:eastAsia="zh-CN"/>
-        </w:rPr>
-        <w:t>ps aux|grep nginx</w:t>
-      </w:r>
-    </w:p>
-    <w:p>
-      <w:pPr>
-        <w:rPr>
-          <w:rFonts w:hint="eastAsia" w:ascii="微软雅黑" w:hAnsi="微软雅黑" w:eastAsia="微软雅黑" w:cs="微软雅黑"/>
-          <w:b w:val="0"/>
-          <w:bCs w:val="0"/>
-          <w:lang w:val="en-US" w:eastAsia="zh-CN"/>
-        </w:rPr>
-      </w:pPr>
-      <w:r>
-        <w:rPr>
-          <w:rFonts w:hint="eastAsia" w:ascii="微软雅黑" w:hAnsi="微软雅黑" w:eastAsia="微软雅黑" w:cs="微软雅黑"/>
-          <w:b w:val="0"/>
-          <w:bCs w:val="0"/>
-          <w:lang w:val="en-US" w:eastAsia="zh-CN"/>
-        </w:rPr>
-        <w:t>curl访问</w:t>
-      </w:r>
-    </w:p>
-    <w:p>
-      <w:pPr>
-        <w:ind w:firstLine="420" w:firstLineChars="0"/>
-        <w:rPr>
-          <w:rFonts w:hint="eastAsia" w:ascii="微软雅黑" w:hAnsi="微软雅黑" w:eastAsia="微软雅黑" w:cs="微软雅黑"/>
-          <w:b w:val="0"/>
-          <w:bCs w:val="0"/>
-          <w:lang w:val="en-US" w:eastAsia="zh-CN"/>
-        </w:rPr>
-      </w:pPr>
-      <w:r>
-        <w:rPr>
-          <w:rFonts w:hint="eastAsia" w:ascii="微软雅黑" w:hAnsi="微软雅黑" w:eastAsia="微软雅黑" w:cs="微软雅黑"/>
-          <w:b w:val="0"/>
-          <w:bCs w:val="0"/>
-          <w:lang w:val="en-US" w:eastAsia="zh-CN"/>
-        </w:rPr>
-        <w:t xml:space="preserve">curl -v -o /dev/null </w:t>
-      </w:r>
-      <w:r>
-        <w:rPr>
-          <w:rFonts w:hint="eastAsia" w:ascii="微软雅黑" w:hAnsi="微软雅黑" w:eastAsia="微软雅黑" w:cs="微软雅黑"/>
-          <w:b w:val="0"/>
-          <w:bCs w:val="0"/>
-          <w:lang w:val="en-US" w:eastAsia="zh-CN"/>
-        </w:rPr>
-        <w:fldChar w:fldCharType="begin"/>
-      </w:r>
-      <w:r>
-        <w:rPr>
-          <w:rFonts w:hint="eastAsia" w:ascii="微软雅黑" w:hAnsi="微软雅黑" w:eastAsia="微软雅黑" w:cs="微软雅黑"/>
-          <w:b w:val="0"/>
-          <w:bCs w:val="0"/>
-          <w:lang w:val="en-US" w:eastAsia="zh-CN"/>
-        </w:rPr>
-        <w:instrText xml:space="preserve"> HYPERLINK "http://localhost/index.html" </w:instrText>
-      </w:r>
-      <w:r>
-        <w:rPr>
-          <w:rFonts w:hint="eastAsia" w:ascii="微软雅黑" w:hAnsi="微软雅黑" w:eastAsia="微软雅黑" w:cs="微软雅黑"/>
-          <w:b w:val="0"/>
-          <w:bCs w:val="0"/>
-          <w:lang w:val="en-US" w:eastAsia="zh-CN"/>
-        </w:rPr>
-        <w:fldChar w:fldCharType="separate"/>
-      </w:r>
-      <w:r>
-        <w:rPr>
-          <w:rStyle w:val="5"/>
-          <w:rFonts w:hint="eastAsia" w:ascii="微软雅黑" w:hAnsi="微软雅黑" w:eastAsia="微软雅黑" w:cs="微软雅黑"/>
-          <w:b w:val="0"/>
-          <w:bCs w:val="0"/>
-          <w:lang w:val="en-US" w:eastAsia="zh-CN"/>
-        </w:rPr>
-        <w:t>http://localhost/index.html</w:t>
-      </w:r>
-      <w:r>
-        <w:rPr>
-          <w:rFonts w:hint="eastAsia" w:ascii="微软雅黑" w:hAnsi="微软雅黑" w:eastAsia="微软雅黑" w:cs="微软雅黑"/>
-          <w:b w:val="0"/>
-          <w:bCs w:val="0"/>
-          <w:lang w:val="en-US" w:eastAsia="zh-CN"/>
-        </w:rPr>
-        <w:fldChar w:fldCharType="end"/>
-      </w:r>
-    </w:p>
-    <w:p>
-      <w:pPr>
-        <w:ind w:firstLine="420" w:firstLineChars="0"/>
-        <w:rPr>
-          <w:rFonts w:hint="eastAsia" w:ascii="微软雅黑" w:hAnsi="微软雅黑" w:eastAsia="微软雅黑" w:cs="微软雅黑"/>
-          <w:b w:val="0"/>
-          <w:bCs w:val="0"/>
-          <w:lang w:val="en-US" w:eastAsia="zh-CN"/>
-        </w:rPr>
-      </w:pPr>
-    </w:p>
-    <w:p>
-      <w:pPr>
+      </w:pPr>
+      <w:r>
         <w:rPr>
           <w:rFonts w:hint="eastAsia" w:ascii="微软雅黑" w:hAnsi="微软雅黑" w:eastAsia="微软雅黑" w:cs="微软雅黑"/>
           <w:b/>
           <w:bCs/>
           <w:lang w:val="en-US" w:eastAsia="zh-CN"/>
         </w:rPr>
-      </w:pPr>
-      <w:r>
+        <w:t>查看是否启动</w:t>
+      </w:r>
+    </w:p>
+    <w:p>
+      <w:pPr>
+        <w:rPr>
+          <w:rFonts w:hint="eastAsia" w:ascii="微软雅黑" w:hAnsi="微软雅黑" w:eastAsia="微软雅黑" w:cs="微软雅黑"/>
+          <w:b w:val="0"/>
+          <w:bCs w:val="0"/>
+          <w:lang w:val="en-US" w:eastAsia="zh-CN"/>
+        </w:rPr>
+      </w:pPr>
+      <w:r>
+        <w:rPr>
+          <w:rFonts w:hint="eastAsia" w:ascii="微软雅黑" w:hAnsi="微软雅黑" w:eastAsia="微软雅黑" w:cs="微软雅黑"/>
+          <w:b w:val="0"/>
+          <w:bCs w:val="0"/>
+          <w:lang w:val="en-US" w:eastAsia="zh-CN"/>
+        </w:rPr>
+        <w:t>进程查看</w:t>
+      </w:r>
+    </w:p>
+    <w:p>
+      <w:pPr>
+        <w:ind w:firstLine="420" w:firstLineChars="0"/>
+        <w:rPr>
+          <w:rFonts w:hint="eastAsia" w:ascii="微软雅黑" w:hAnsi="微软雅黑" w:eastAsia="微软雅黑" w:cs="微软雅黑"/>
+          <w:b w:val="0"/>
+          <w:bCs w:val="0"/>
+          <w:lang w:val="en-US" w:eastAsia="zh-CN"/>
+        </w:rPr>
+      </w:pPr>
+      <w:r>
+        <w:rPr>
+          <w:rFonts w:hint="eastAsia" w:ascii="微软雅黑" w:hAnsi="微软雅黑" w:eastAsia="微软雅黑" w:cs="微软雅黑"/>
+          <w:b w:val="0"/>
+          <w:bCs w:val="0"/>
+          <w:lang w:val="en-US" w:eastAsia="zh-CN"/>
+        </w:rPr>
+        <w:t>ps aux|grep nginx</w:t>
+      </w:r>
+    </w:p>
+    <w:p>
+      <w:pPr>
+        <w:rPr>
+          <w:rFonts w:hint="eastAsia" w:ascii="微软雅黑" w:hAnsi="微软雅黑" w:eastAsia="微软雅黑" w:cs="微软雅黑"/>
+          <w:b w:val="0"/>
+          <w:bCs w:val="0"/>
+          <w:lang w:val="en-US" w:eastAsia="zh-CN"/>
+        </w:rPr>
+      </w:pPr>
+      <w:r>
+        <w:rPr>
+          <w:rFonts w:hint="eastAsia" w:ascii="微软雅黑" w:hAnsi="微软雅黑" w:eastAsia="微软雅黑" w:cs="微软雅黑"/>
+          <w:b w:val="0"/>
+          <w:bCs w:val="0"/>
+          <w:lang w:val="en-US" w:eastAsia="zh-CN"/>
+        </w:rPr>
+        <w:t>curl访问</w:t>
+      </w:r>
+    </w:p>
+    <w:p>
+      <w:pPr>
+        <w:ind w:firstLine="420" w:firstLineChars="0"/>
+        <w:rPr>
+          <w:rFonts w:hint="eastAsia" w:ascii="微软雅黑" w:hAnsi="微软雅黑" w:eastAsia="微软雅黑" w:cs="微软雅黑"/>
+          <w:b w:val="0"/>
+          <w:bCs w:val="0"/>
+          <w:lang w:val="en-US" w:eastAsia="zh-CN"/>
+        </w:rPr>
+      </w:pPr>
+      <w:r>
+        <w:rPr>
+          <w:rFonts w:hint="eastAsia" w:ascii="微软雅黑" w:hAnsi="微软雅黑" w:eastAsia="微软雅黑" w:cs="微软雅黑"/>
+          <w:b w:val="0"/>
+          <w:bCs w:val="0"/>
+          <w:lang w:val="en-US" w:eastAsia="zh-CN"/>
+        </w:rPr>
+        <w:t xml:space="preserve">curl -v -o /dev/null </w:t>
+      </w:r>
+      <w:r>
+        <w:rPr>
+          <w:rFonts w:hint="eastAsia" w:ascii="微软雅黑" w:hAnsi="微软雅黑" w:eastAsia="微软雅黑" w:cs="微软雅黑"/>
+          <w:b w:val="0"/>
+          <w:bCs w:val="0"/>
+          <w:lang w:val="en-US" w:eastAsia="zh-CN"/>
+        </w:rPr>
+        <w:fldChar w:fldCharType="begin"/>
+      </w:r>
+      <w:r>
+        <w:rPr>
+          <w:rFonts w:hint="eastAsia" w:ascii="微软雅黑" w:hAnsi="微软雅黑" w:eastAsia="微软雅黑" w:cs="微软雅黑"/>
+          <w:b w:val="0"/>
+          <w:bCs w:val="0"/>
+          <w:lang w:val="en-US" w:eastAsia="zh-CN"/>
+        </w:rPr>
+        <w:instrText xml:space="preserve"> HYPERLINK "http://localhost/index.html" </w:instrText>
+      </w:r>
+      <w:r>
+        <w:rPr>
+          <w:rFonts w:hint="eastAsia" w:ascii="微软雅黑" w:hAnsi="微软雅黑" w:eastAsia="微软雅黑" w:cs="微软雅黑"/>
+          <w:b w:val="0"/>
+          <w:bCs w:val="0"/>
+          <w:lang w:val="en-US" w:eastAsia="zh-CN"/>
+        </w:rPr>
+        <w:fldChar w:fldCharType="separate"/>
+      </w:r>
+      <w:r>
+        <w:rPr>
+          <w:rStyle w:val="5"/>
+          <w:rFonts w:hint="eastAsia" w:ascii="微软雅黑" w:hAnsi="微软雅黑" w:eastAsia="微软雅黑" w:cs="微软雅黑"/>
+          <w:b w:val="0"/>
+          <w:bCs w:val="0"/>
+          <w:lang w:val="en-US" w:eastAsia="zh-CN"/>
+        </w:rPr>
+        <w:t>http://localhost/index.html</w:t>
+      </w:r>
+      <w:r>
+        <w:rPr>
+          <w:rFonts w:hint="eastAsia" w:ascii="微软雅黑" w:hAnsi="微软雅黑" w:eastAsia="微软雅黑" w:cs="微软雅黑"/>
+          <w:b w:val="0"/>
+          <w:bCs w:val="0"/>
+          <w:lang w:val="en-US" w:eastAsia="zh-CN"/>
+        </w:rPr>
+        <w:fldChar w:fldCharType="end"/>
+      </w:r>
+    </w:p>
+    <w:p>
+      <w:pPr>
+        <w:ind w:firstLine="420" w:firstLineChars="0"/>
+        <w:rPr>
+          <w:rFonts w:hint="eastAsia" w:ascii="微软雅黑" w:hAnsi="微软雅黑" w:eastAsia="微软雅黑" w:cs="微软雅黑"/>
+          <w:b w:val="0"/>
+          <w:bCs w:val="0"/>
+          <w:lang w:val="en-US" w:eastAsia="zh-CN"/>
+        </w:rPr>
+      </w:pPr>
+    </w:p>
+    <w:p>
+      <w:pPr>
         <w:rPr>
           <w:rFonts w:hint="eastAsia" w:ascii="微软雅黑" w:hAnsi="微软雅黑" w:eastAsia="微软雅黑" w:cs="微软雅黑"/>
           <w:b/>
           <w:bCs/>
           <w:lang w:val="en-US" w:eastAsia="zh-CN"/>
         </w:rPr>
+      </w:pPr>
+      <w:r>
+        <w:rPr>
+          <w:rFonts w:hint="eastAsia" w:ascii="微软雅黑" w:hAnsi="微软雅黑" w:eastAsia="微软雅黑" w:cs="微软雅黑"/>
+          <w:b/>
+          <w:bCs/>
+          <w:lang w:val="en-US" w:eastAsia="zh-CN"/>
+        </w:rPr>
         <w:t>停止</w:t>
       </w:r>
     </w:p>
@@ -760,7 +822,7 @@
           <w:bCs w:val="0"/>
           <w:lang w:val="en-US" w:eastAsia="zh-CN"/>
         </w:rPr>
-        <w:t>sudo /usr/local/nginx/sbin/nginx -s stop</w:t>
+        <w:t>sudo nginx -s stop</w:t>
       </w:r>
       <w:r>
         <w:rPr>
@@ -807,7 +869,7 @@
           <w:bCs w:val="0"/>
           <w:lang w:val="en-US" w:eastAsia="zh-CN"/>
         </w:rPr>
-        <w:t>sudo /usr/local/nginx/sbin/nginx -s quit</w:t>
+        <w:t>sudo nginx -s quit</w:t>
       </w:r>
       <w:r>
         <w:rPr>
@@ -854,7 +916,7 @@
           <w:bCs w:val="0"/>
           <w:lang w:val="en-US" w:eastAsia="zh-CN"/>
         </w:rPr>
-        <w:t>sudo /usr/local/nginx/sbin/nginx -s reload</w:t>
+        <w:t>sudo nginx -s reload</w:t>
       </w:r>
       <w:r>
         <w:rPr>
@@ -904,14 +966,16 @@
           <w:lang w:val="en-US" w:eastAsia="zh-CN"/>
         </w:rPr>
       </w:pPr>
-      <w:r>
-        <w:rPr>
-          <w:rFonts w:hint="eastAsia" w:ascii="微软雅黑" w:hAnsi="微软雅黑" w:eastAsia="微软雅黑" w:cs="微软雅黑"/>
-          <w:b w:val="0"/>
-          <w:bCs w:val="0"/>
-          <w:lang w:val="en-US" w:eastAsia="zh-CN"/>
-        </w:rPr>
-        <w:t>sudo /usr/local/nginx/sbin/nginx -s stop -c xxx.conf</w:t>
+      <w:bookmarkStart w:id="0" w:name="_GoBack"/>
+      <w:bookmarkEnd w:id="0"/>
+      <w:r>
+        <w:rPr>
+          <w:rFonts w:hint="eastAsia" w:ascii="微软雅黑" w:hAnsi="微软雅黑" w:eastAsia="微软雅黑" w:cs="微软雅黑"/>
+          <w:b w:val="0"/>
+          <w:bCs w:val="0"/>
+          <w:lang w:val="en-US" w:eastAsia="zh-CN"/>
+        </w:rPr>
+        <w:t>sudo nginx -s stop -c xxx.conf</w:t>
       </w:r>
     </w:p>
     <w:p>
